--- a/Code_Transformer/Conversation log.docx
+++ b/Code_Transformer/Conversation log.docx
@@ -1660,867 +1660,44 @@
     <w:p>
       <w:pPr>
         <w:rPr>
-          <w:b/>
-          <w:bCs/>
-          <w:color w:val="525252" w:themeColor="accent3" w:themeShade="80"/>
-        </w:rPr>
-      </w:pPr>
-    </w:p>
-    <w:p>
-      <w:pPr>
-        <w:rPr>
-          <w:b/>
-          <w:bCs/>
-        </w:rPr>
-      </w:pPr>
-      <w:r>
-        <w:rPr>
-          <w:b/>
-          <w:bCs/>
-        </w:rPr>
-        <w:t>Toy world reasoning update</w:t>
-      </w:r>
-    </w:p>
-    <w:p>
-      <w:r>
-        <w:t>The chatbot has been updated with a toy world reasoning system. When it starts up it now displays the option to describe the toy world.</w:t>
-      </w:r>
-    </w:p>
-    <w:p>
-      <w:r>
-        <w:t>&gt; What is the toy world</w:t>
-      </w:r>
-    </w:p>
-    <w:p>
-      <w:pPr>
-        <w:pStyle w:val="NoSpacing"/>
-      </w:pPr>
-      <w:r>
-        <w:t>The toy world contains:</w:t>
-      </w:r>
-    </w:p>
-    <w:p>
-      <w:pPr>
-        <w:pStyle w:val="NoSpacing"/>
-      </w:pPr>
-      <w:r>
-        <w:t xml:space="preserve">Locations: field1, field2, field3, field4, </w:t>
-      </w:r>
-      <w:proofErr w:type="spellStart"/>
-      <w:r>
-        <w:t>the_lake</w:t>
-      </w:r>
-      <w:proofErr w:type="spellEnd"/>
-    </w:p>
-    <w:p>
-      <w:pPr>
-        <w:pStyle w:val="NoSpacing"/>
-      </w:pPr>
-      <w:r>
-        <w:t xml:space="preserve">Dogs: </w:t>
-      </w:r>
-      <w:proofErr w:type="spellStart"/>
-      <w:r>
-        <w:t>rosie</w:t>
-      </w:r>
-      <w:proofErr w:type="spellEnd"/>
-      <w:r>
-        <w:t xml:space="preserve">, bob, </w:t>
-      </w:r>
-      <w:proofErr w:type="spellStart"/>
-      <w:r>
-        <w:t>dennis</w:t>
-      </w:r>
-      <w:proofErr w:type="spellEnd"/>
-      <w:r>
-        <w:t xml:space="preserve">, spark, </w:t>
-      </w:r>
-      <w:proofErr w:type="spellStart"/>
-      <w:r>
-        <w:t>charlie</w:t>
-      </w:r>
-      <w:proofErr w:type="spellEnd"/>
-      <w:r>
-        <w:t>, max, rover</w:t>
-      </w:r>
-    </w:p>
-    <w:p>
-      <w:pPr>
-        <w:pStyle w:val="NoSpacing"/>
-      </w:pPr>
-      <w:r>
-        <w:t xml:space="preserve">Actions for dogs: barking, sitting, walking, </w:t>
-      </w:r>
-      <w:proofErr w:type="spellStart"/>
-      <w:r>
-        <w:t>lying_down</w:t>
-      </w:r>
-      <w:proofErr w:type="spellEnd"/>
-    </w:p>
-    <w:p>
-      <w:pPr>
-        <w:pStyle w:val="NoSpacing"/>
-      </w:pPr>
-      <w:proofErr w:type="spellStart"/>
-      <w:r>
-        <w:t>Chaseable</w:t>
-      </w:r>
-      <w:proofErr w:type="spellEnd"/>
-      <w:r>
-        <w:t xml:space="preserve"> objects: </w:t>
-      </w:r>
-      <w:proofErr w:type="spellStart"/>
-      <w:r>
-        <w:t>rosie</w:t>
-      </w:r>
-      <w:proofErr w:type="spellEnd"/>
-      <w:r>
-        <w:t xml:space="preserve">, bob, </w:t>
-      </w:r>
-      <w:proofErr w:type="spellStart"/>
-      <w:r>
-        <w:t>dennis</w:t>
-      </w:r>
-      <w:proofErr w:type="spellEnd"/>
-      <w:r>
-        <w:t xml:space="preserve">, spark, </w:t>
-      </w:r>
-      <w:proofErr w:type="spellStart"/>
-      <w:r>
-        <w:t>charlie</w:t>
-      </w:r>
-      <w:proofErr w:type="spellEnd"/>
-      <w:r>
-        <w:t>, max, rover, bone</w:t>
-      </w:r>
-    </w:p>
-    <w:p>
-      <w:pPr>
-        <w:pStyle w:val="NoSpacing"/>
-      </w:pPr>
-      <w:r>
-        <w:t xml:space="preserve">Placeable objects: trees, grass, </w:t>
-      </w:r>
-      <w:proofErr w:type="spellStart"/>
-      <w:r>
-        <w:t>rosie</w:t>
-      </w:r>
-      <w:proofErr w:type="spellEnd"/>
-      <w:r>
-        <w:t xml:space="preserve">, bob, </w:t>
-      </w:r>
-      <w:proofErr w:type="spellStart"/>
-      <w:r>
-        <w:t>dennis</w:t>
-      </w:r>
-      <w:proofErr w:type="spellEnd"/>
-      <w:r>
-        <w:t xml:space="preserve">, spark, </w:t>
-      </w:r>
-      <w:proofErr w:type="spellStart"/>
-      <w:r>
-        <w:t>charlie</w:t>
-      </w:r>
-      <w:proofErr w:type="spellEnd"/>
-      <w:r>
-        <w:t>, max, rover, bone</w:t>
-      </w:r>
-    </w:p>
-    <w:p>
-      <w:pPr>
-        <w:pStyle w:val="NoSpacing"/>
-      </w:pPr>
-      <w:r>
-        <w:t>Try the command: Put rover in field1</w:t>
-      </w:r>
-    </w:p>
-    <w:p>
-      <w:pPr>
-        <w:pStyle w:val="NoSpacing"/>
-      </w:pPr>
-    </w:p>
-    <w:p>
-      <w:pPr>
-        <w:pStyle w:val="NoSpacing"/>
-      </w:pPr>
-      <w:r>
-        <w:t>Examples of commands to set the state of the toy world are below</w:t>
-      </w:r>
-      <w:r>
-        <w:t>.</w:t>
-      </w:r>
-    </w:p>
-    <w:p>
-      <w:pPr>
-        <w:pStyle w:val="NoSpacing"/>
-      </w:pPr>
-      <w:r>
-        <w:t>&gt; Put rover in field</w:t>
-      </w:r>
-      <w:r>
-        <w:t>2</w:t>
-      </w:r>
-    </w:p>
-    <w:p>
-      <w:pPr>
-        <w:pStyle w:val="NoSpacing"/>
-        <w:rPr>
-          <w:color w:val="7F7F7F" w:themeColor="text1" w:themeTint="80"/>
-        </w:rPr>
-      </w:pPr>
-      <w:r>
-        <w:rPr>
-          <w:color w:val="7F7F7F" w:themeColor="text1" w:themeTint="80"/>
-        </w:rPr>
-        <w:t>Done.</w:t>
-      </w:r>
-    </w:p>
-    <w:p>
-      <w:pPr>
-        <w:pStyle w:val="NoSpacing"/>
-      </w:pPr>
-      <w:r>
-        <w:t>&gt; Make rover bark</w:t>
-      </w:r>
-    </w:p>
-    <w:p>
-      <w:pPr>
-        <w:pStyle w:val="NoSpacing"/>
-        <w:rPr>
-          <w:color w:val="7F7F7F" w:themeColor="text1" w:themeTint="80"/>
-        </w:rPr>
-      </w:pPr>
-      <w:r>
-        <w:rPr>
-          <w:color w:val="7F7F7F" w:themeColor="text1" w:themeTint="80"/>
-        </w:rPr>
-        <w:t>Done.</w:t>
-      </w:r>
-    </w:p>
-    <w:p>
-      <w:pPr>
-        <w:pStyle w:val="NoSpacing"/>
-      </w:pPr>
-      <w:r>
-        <w:t xml:space="preserve">&gt; put </w:t>
-      </w:r>
-      <w:proofErr w:type="spellStart"/>
-      <w:r>
-        <w:t>rosie</w:t>
-      </w:r>
-      <w:proofErr w:type="spellEnd"/>
-      <w:r>
-        <w:t xml:space="preserve"> in field2</w:t>
-      </w:r>
-    </w:p>
-    <w:p>
-      <w:pPr>
-        <w:pStyle w:val="NoSpacing"/>
-        <w:rPr>
-          <w:color w:val="7F7F7F" w:themeColor="text1" w:themeTint="80"/>
-        </w:rPr>
-      </w:pPr>
-      <w:r>
-        <w:rPr>
-          <w:color w:val="7F7F7F" w:themeColor="text1" w:themeTint="80"/>
-        </w:rPr>
-        <w:t>Done.</w:t>
-      </w:r>
-    </w:p>
-    <w:p>
-      <w:pPr>
-        <w:pStyle w:val="NoSpacing"/>
-      </w:pPr>
-      <w:r>
-        <w:t>&gt; put rover in field1</w:t>
-      </w:r>
-    </w:p>
-    <w:p>
-      <w:pPr>
-        <w:pStyle w:val="NoSpacing"/>
-        <w:rPr>
-          <w:color w:val="FF0000"/>
-        </w:rPr>
-      </w:pPr>
-      <w:r>
-        <w:rPr>
-          <w:color w:val="7F7F7F" w:themeColor="text1" w:themeTint="80"/>
-        </w:rPr>
-        <w:t>rover has moved to field1</w:t>
-      </w:r>
-      <w:r>
-        <w:rPr>
-          <w:color w:val="7F7F7F" w:themeColor="text1" w:themeTint="80"/>
-        </w:rPr>
-        <w:t xml:space="preserve"> </w:t>
-      </w:r>
-      <w:r>
-        <w:rPr>
-          <w:color w:val="FF0000"/>
-        </w:rPr>
-        <w:t xml:space="preserve">~ </w:t>
-      </w:r>
-      <w:r>
-        <w:rPr>
-          <w:color w:val="FF0000"/>
-        </w:rPr>
-        <w:t>If an object is already in one place and it requested to be put in another, it is moved from the first location is was.</w:t>
-      </w:r>
-    </w:p>
-    <w:p>
-      <w:pPr>
-        <w:pStyle w:val="NoSpacing"/>
-        <w:rPr>
-          <w:color w:val="7F7F7F" w:themeColor="text1" w:themeTint="80"/>
-        </w:rPr>
-      </w:pPr>
-      <w:r>
-        <w:rPr>
-          <w:color w:val="7F7F7F" w:themeColor="text1" w:themeTint="80"/>
-        </w:rPr>
-        <w:t>Done.</w:t>
-      </w:r>
-    </w:p>
-    <w:p>
-      <w:pPr>
-        <w:pStyle w:val="NoSpacing"/>
-      </w:pPr>
-      <w:r>
-        <w:t>&gt; put trees in field1</w:t>
-      </w:r>
-    </w:p>
-    <w:p>
-      <w:pPr>
-        <w:pStyle w:val="NoSpacing"/>
-        <w:rPr>
-          <w:color w:val="7F7F7F" w:themeColor="text1" w:themeTint="80"/>
-        </w:rPr>
-      </w:pPr>
-      <w:r>
-        <w:rPr>
-          <w:color w:val="7F7F7F" w:themeColor="text1" w:themeTint="80"/>
-        </w:rPr>
-        <w:t>Done.</w:t>
-      </w:r>
-    </w:p>
-    <w:p>
-      <w:pPr>
-        <w:pStyle w:val="NoSpacing"/>
-      </w:pPr>
-      <w:r>
-        <w:t xml:space="preserve">&gt; make </w:t>
-      </w:r>
-      <w:proofErr w:type="spellStart"/>
-      <w:r>
-        <w:t>rosie</w:t>
-      </w:r>
-      <w:proofErr w:type="spellEnd"/>
-      <w:r>
-        <w:t xml:space="preserve"> sit</w:t>
-      </w:r>
-    </w:p>
-    <w:p>
-      <w:pPr>
-        <w:pStyle w:val="NoSpacing"/>
-        <w:rPr>
-          <w:color w:val="7F7F7F" w:themeColor="text1" w:themeTint="80"/>
-        </w:rPr>
-      </w:pPr>
-      <w:r>
-        <w:rPr>
-          <w:color w:val="7F7F7F" w:themeColor="text1" w:themeTint="80"/>
-        </w:rPr>
-        <w:t>Done.</w:t>
-      </w:r>
-    </w:p>
-    <w:p>
-      <w:pPr>
-        <w:pStyle w:val="NoSpacing"/>
-      </w:pPr>
-      <w:r>
-        <w:lastRenderedPageBreak/>
-        <w:t>&gt; put max in field3</w:t>
-      </w:r>
-    </w:p>
-    <w:p>
-      <w:pPr>
-        <w:pStyle w:val="NoSpacing"/>
-        <w:rPr>
-          <w:color w:val="7F7F7F" w:themeColor="text1" w:themeTint="80"/>
-        </w:rPr>
-      </w:pPr>
-      <w:r>
-        <w:rPr>
-          <w:color w:val="7F7F7F" w:themeColor="text1" w:themeTint="80"/>
-        </w:rPr>
-        <w:t>Done.</w:t>
-      </w:r>
-    </w:p>
-    <w:p>
-      <w:pPr>
-        <w:pStyle w:val="NoSpacing"/>
-      </w:pPr>
-      <w:r>
-        <w:t>&gt; make max chase a bone</w:t>
-      </w:r>
-    </w:p>
-    <w:p>
-      <w:pPr>
-        <w:pStyle w:val="NoSpacing"/>
-        <w:rPr>
-          <w:color w:val="7F7F7F" w:themeColor="text1" w:themeTint="80"/>
-        </w:rPr>
-      </w:pPr>
-      <w:r>
-        <w:rPr>
-          <w:color w:val="7F7F7F" w:themeColor="text1" w:themeTint="80"/>
-        </w:rPr>
-        <w:t>Done.</w:t>
-      </w:r>
-    </w:p>
-    <w:p>
-      <w:pPr>
-        <w:pStyle w:val="NoSpacing"/>
-      </w:pPr>
-      <w:r>
-        <w:t xml:space="preserve">&gt; put </w:t>
-      </w:r>
-      <w:proofErr w:type="spellStart"/>
-      <w:r>
-        <w:t>rosie</w:t>
-      </w:r>
-      <w:proofErr w:type="spellEnd"/>
-      <w:r>
-        <w:t xml:space="preserve"> on a leash</w:t>
-      </w:r>
-    </w:p>
-    <w:p>
-      <w:pPr>
-        <w:pStyle w:val="NoSpacing"/>
-        <w:rPr>
-          <w:color w:val="7F7F7F" w:themeColor="text1" w:themeTint="80"/>
-        </w:rPr>
-      </w:pPr>
-      <w:r>
-        <w:rPr>
-          <w:color w:val="7F7F7F" w:themeColor="text1" w:themeTint="80"/>
-        </w:rPr>
-        <w:t>Done.</w:t>
-      </w:r>
-    </w:p>
-    <w:p>
-      <w:pPr>
-        <w:pStyle w:val="NoSpacing"/>
-      </w:pPr>
-    </w:p>
-    <w:p>
-      <w:pPr>
-        <w:pStyle w:val="NoSpacing"/>
-        <w:rPr>
-          <w:color w:val="FF0000"/>
-        </w:rPr>
-      </w:pPr>
-      <w:r>
-        <w:rPr>
-          <w:color w:val="FF0000"/>
-        </w:rPr>
-        <w:t>Example queries of the toy world are below.</w:t>
-      </w:r>
-    </w:p>
-    <w:p>
-      <w:pPr>
-        <w:pStyle w:val="NoSpacing"/>
-      </w:pPr>
-      <w:r>
-        <w:t>&gt; what is in field1</w:t>
-      </w:r>
-    </w:p>
-    <w:p>
-      <w:pPr>
-        <w:pStyle w:val="NoSpacing"/>
-        <w:rPr>
-          <w:color w:val="7F7F7F" w:themeColor="text1" w:themeTint="80"/>
-        </w:rPr>
-      </w:pPr>
-      <w:r>
-        <w:rPr>
-          <w:color w:val="7F7F7F" w:themeColor="text1" w:themeTint="80"/>
-        </w:rPr>
-        <w:t>trees</w:t>
-      </w:r>
-    </w:p>
-    <w:p>
-      <w:pPr>
-        <w:pStyle w:val="NoSpacing"/>
-        <w:rPr>
-          <w:color w:val="7F7F7F" w:themeColor="text1" w:themeTint="80"/>
-        </w:rPr>
-      </w:pPr>
-      <w:r>
-        <w:rPr>
-          <w:color w:val="7F7F7F" w:themeColor="text1" w:themeTint="80"/>
-        </w:rPr>
-        <w:t>rover</w:t>
-      </w:r>
-    </w:p>
-    <w:p>
-      <w:pPr>
-        <w:pStyle w:val="NoSpacing"/>
-      </w:pPr>
-      <w:r>
-        <w:t>&gt; what is in field2</w:t>
-      </w:r>
-    </w:p>
-    <w:p>
-      <w:pPr>
-        <w:pStyle w:val="NoSpacing"/>
-        <w:rPr>
-          <w:color w:val="7F7F7F" w:themeColor="text1" w:themeTint="80"/>
-        </w:rPr>
-      </w:pPr>
-      <w:proofErr w:type="spellStart"/>
-      <w:r>
-        <w:rPr>
-          <w:color w:val="7F7F7F" w:themeColor="text1" w:themeTint="80"/>
-        </w:rPr>
-        <w:t>rosie</w:t>
-      </w:r>
-      <w:proofErr w:type="spellEnd"/>
-    </w:p>
-    <w:p>
-      <w:pPr>
-        <w:pStyle w:val="NoSpacing"/>
-        <w:rPr>
-          <w:color w:val="FF0000"/>
-        </w:rPr>
-      </w:pPr>
-      <w:r>
-        <w:t>&gt; who is sitting</w:t>
-      </w:r>
-      <w:r>
-        <w:t xml:space="preserve"> </w:t>
-      </w:r>
-      <w:r>
-        <w:rPr>
-          <w:color w:val="FF0000"/>
-        </w:rPr>
-        <w:t>~ Code exists to prevent a dog from running and sitting at the same time.</w:t>
-      </w:r>
-    </w:p>
-    <w:p>
-      <w:pPr>
-        <w:pStyle w:val="NoSpacing"/>
-        <w:rPr>
-          <w:color w:val="7F7F7F" w:themeColor="text1" w:themeTint="80"/>
-        </w:rPr>
-      </w:pPr>
-      <w:proofErr w:type="spellStart"/>
-      <w:r>
-        <w:rPr>
-          <w:color w:val="7F7F7F" w:themeColor="text1" w:themeTint="80"/>
-        </w:rPr>
-        <w:t>rosie</w:t>
-      </w:r>
-      <w:proofErr w:type="spellEnd"/>
-    </w:p>
-    <w:p>
-      <w:pPr>
-        <w:pStyle w:val="NoSpacing"/>
-      </w:pPr>
-      <w:r>
-        <w:t>&gt; who is on a leash</w:t>
-      </w:r>
-    </w:p>
-    <w:p>
-      <w:pPr>
-        <w:pStyle w:val="NoSpacing"/>
-        <w:rPr>
-          <w:color w:val="7F7F7F" w:themeColor="text1" w:themeTint="80"/>
-        </w:rPr>
-      </w:pPr>
-      <w:proofErr w:type="spellStart"/>
-      <w:r>
-        <w:rPr>
-          <w:color w:val="7F7F7F" w:themeColor="text1" w:themeTint="80"/>
-        </w:rPr>
-        <w:t>rosie</w:t>
-      </w:r>
-      <w:proofErr w:type="spellEnd"/>
-    </w:p>
-    <w:p>
-      <w:pPr>
-        <w:pStyle w:val="NoSpacing"/>
-        <w:rPr>
-          <w:color w:val="FF0000"/>
-        </w:rPr>
-      </w:pPr>
-      <w:r>
-        <w:t>&gt; are there any dogs in field1</w:t>
-      </w:r>
-      <w:r>
-        <w:t xml:space="preserve"> </w:t>
-      </w:r>
-      <w:r>
-        <w:rPr>
-          <w:color w:val="FF0000"/>
-        </w:rPr>
-        <w:t xml:space="preserve">~ All dogs are in the category ‘dogs’ which means </w:t>
-      </w:r>
-      <w:r>
-        <w:rPr>
-          <w:color w:val="FF0000"/>
-        </w:rPr>
-        <w:t>queries</w:t>
-      </w:r>
-      <w:r>
-        <w:rPr>
-          <w:color w:val="FF0000"/>
-        </w:rPr>
-        <w:t xml:space="preserve"> for all dogs can be done in a single word.</w:t>
-      </w:r>
-    </w:p>
-    <w:p>
-      <w:pPr>
-        <w:pStyle w:val="NoSpacing"/>
-        <w:rPr>
-          <w:color w:val="7F7F7F" w:themeColor="text1" w:themeTint="80"/>
-        </w:rPr>
-      </w:pPr>
-      <w:r>
-        <w:rPr>
-          <w:color w:val="7F7F7F" w:themeColor="text1" w:themeTint="80"/>
-        </w:rPr>
-        <w:t>Yes.</w:t>
-      </w:r>
-    </w:p>
-    <w:p>
-      <w:pPr>
-        <w:pStyle w:val="NoSpacing"/>
-      </w:pPr>
-      <w:r>
-        <w:t>&gt; who is chasing a bone</w:t>
-      </w:r>
-    </w:p>
-    <w:p>
-      <w:pPr>
-        <w:pStyle w:val="NoSpacing"/>
-        <w:rPr>
-          <w:color w:val="7F7F7F" w:themeColor="text1" w:themeTint="80"/>
-        </w:rPr>
-      </w:pPr>
-      <w:r>
-        <w:rPr>
-          <w:color w:val="7F7F7F" w:themeColor="text1" w:themeTint="80"/>
-        </w:rPr>
-        <w:t>max</w:t>
-      </w:r>
-    </w:p>
-    <w:p>
-      <w:pPr>
-        <w:pStyle w:val="NoSpacing"/>
-      </w:pPr>
-      <w:r>
-        <w:t xml:space="preserve">&gt; is </w:t>
-      </w:r>
-      <w:proofErr w:type="spellStart"/>
-      <w:r>
-        <w:t>rosie</w:t>
-      </w:r>
-      <w:proofErr w:type="spellEnd"/>
-      <w:r>
-        <w:t xml:space="preserve"> in field1</w:t>
-      </w:r>
-    </w:p>
-    <w:p>
-      <w:pPr>
-        <w:pStyle w:val="NoSpacing"/>
-        <w:rPr>
-          <w:color w:val="7F7F7F" w:themeColor="text1" w:themeTint="80"/>
-        </w:rPr>
-      </w:pPr>
-      <w:r>
-        <w:rPr>
-          <w:color w:val="7F7F7F" w:themeColor="text1" w:themeTint="80"/>
-        </w:rPr>
-        <w:t>No.</w:t>
-      </w:r>
-    </w:p>
-    <w:p>
-      <w:pPr>
-        <w:pStyle w:val="NoSpacing"/>
-      </w:pPr>
-      <w:r>
-        <w:t>&gt; are any dogs sitting</w:t>
-      </w:r>
-    </w:p>
-    <w:p>
-      <w:pPr>
-        <w:pStyle w:val="NoSpacing"/>
-        <w:rPr>
-          <w:color w:val="7F7F7F" w:themeColor="text1" w:themeTint="80"/>
-        </w:rPr>
-      </w:pPr>
-      <w:r>
-        <w:rPr>
-          <w:color w:val="7F7F7F" w:themeColor="text1" w:themeTint="80"/>
-        </w:rPr>
-        <w:t>yes.</w:t>
-      </w:r>
-    </w:p>
-    <w:p>
-      <w:pPr>
-        <w:pStyle w:val="NoSpacing"/>
-      </w:pPr>
-    </w:p>
-    <w:p>
-      <w:pPr>
-        <w:pStyle w:val="NoSpacing"/>
-        <w:rPr>
-          <w:color w:val="FF0000"/>
-        </w:rPr>
-      </w:pPr>
-      <w:r>
-        <w:rPr>
-          <w:color w:val="FF0000"/>
-        </w:rPr>
-        <w:t>Users can reset the toy world at anytime</w:t>
-      </w:r>
-    </w:p>
-    <w:p>
-      <w:pPr>
-        <w:pStyle w:val="NoSpacing"/>
-      </w:pPr>
-      <w:r>
-        <w:t>&gt; reset the toy world</w:t>
-      </w:r>
-    </w:p>
-    <w:p>
-      <w:pPr>
-        <w:pStyle w:val="NoSpacing"/>
-        <w:rPr>
-          <w:color w:val="7F7F7F" w:themeColor="text1" w:themeTint="80"/>
-        </w:rPr>
-      </w:pPr>
-      <w:r>
-        <w:rPr>
-          <w:color w:val="7F7F7F" w:themeColor="text1" w:themeTint="80"/>
-        </w:rPr>
-        <w:t>Done.</w:t>
-      </w:r>
-    </w:p>
-    <w:p>
-      <w:pPr>
-        <w:pStyle w:val="NoSpacing"/>
-        <w:rPr>
-          <w:color w:val="7F7F7F" w:themeColor="text1" w:themeTint="80"/>
-        </w:rPr>
-      </w:pPr>
-    </w:p>
-    <w:p>
-      <w:pPr>
-        <w:pStyle w:val="NoSpacing"/>
-        <w:rPr>
-          <w:color w:val="FF0000"/>
-        </w:rPr>
-      </w:pPr>
-      <w:r>
-        <w:rPr>
-          <w:color w:val="FF0000"/>
-        </w:rPr>
-        <w:t>The chatbot performs error handling to make sure objects stick to what they should be able to do.</w:t>
-      </w:r>
-    </w:p>
-    <w:p>
-      <w:pPr>
-        <w:pStyle w:val="NoSpacing"/>
-      </w:pPr>
-      <w:r>
-        <w:t>&gt; put field1 in field2</w:t>
-      </w:r>
-    </w:p>
-    <w:p>
-      <w:pPr>
-        <w:pStyle w:val="NoSpacing"/>
-        <w:rPr>
-          <w:color w:val="7F7F7F" w:themeColor="text1" w:themeTint="80"/>
-        </w:rPr>
-      </w:pPr>
-      <w:r>
-        <w:rPr>
-          <w:color w:val="7F7F7F" w:themeColor="text1" w:themeTint="80"/>
-        </w:rPr>
-        <w:t>Sorry, either field2 is not a location, or field1 is one.</w:t>
-      </w:r>
-    </w:p>
-    <w:p>
-      <w:pPr>
-        <w:pStyle w:val="NoSpacing"/>
-      </w:pPr>
-      <w:r>
-        <w:t>&gt; make field1 chase a bone</w:t>
-      </w:r>
-    </w:p>
-    <w:p>
-      <w:pPr>
-        <w:pStyle w:val="NoSpacing"/>
-        <w:rPr>
-          <w:color w:val="7F7F7F" w:themeColor="text1" w:themeTint="80"/>
-        </w:rPr>
-      </w:pPr>
-      <w:r>
-        <w:rPr>
-          <w:color w:val="7F7F7F" w:themeColor="text1" w:themeTint="80"/>
-        </w:rPr>
-        <w:t xml:space="preserve">Sorry, either field1 is not a dog, or </w:t>
-      </w:r>
-      <w:r>
-        <w:rPr>
-          <w:color w:val="7F7F7F" w:themeColor="text1" w:themeTint="80"/>
-        </w:rPr>
-        <w:t xml:space="preserve">a </w:t>
-      </w:r>
-      <w:r>
-        <w:rPr>
-          <w:color w:val="7F7F7F" w:themeColor="text1" w:themeTint="80"/>
-        </w:rPr>
-        <w:t xml:space="preserve">bone </w:t>
-      </w:r>
-      <w:r>
-        <w:rPr>
-          <w:color w:val="7F7F7F" w:themeColor="text1" w:themeTint="80"/>
-        </w:rPr>
-        <w:t>can’t</w:t>
-      </w:r>
-      <w:r>
-        <w:rPr>
-          <w:color w:val="7F7F7F" w:themeColor="text1" w:themeTint="80"/>
-        </w:rPr>
-        <w:t xml:space="preserve"> be chased.</w:t>
-      </w:r>
-    </w:p>
-    <w:p>
-      <w:pPr>
-        <w:pStyle w:val="NoSpacing"/>
-      </w:pPr>
-      <w:r>
-        <w:t>&gt; what is in the fields</w:t>
-      </w:r>
+          <w:color w:val="525252" w:themeColor="accent3" w:themeShade="80"/>
+        </w:rPr>
+      </w:pPr>
+    </w:p>
+    <w:p>
+      <w:pPr>
+        <w:rPr>
+          <w:color w:val="525252" w:themeColor="accent3" w:themeShade="80"/>
+        </w:rPr>
+      </w:pPr>
+    </w:p>
+    <w:p/>
+    <w:p>
+      <w:r>
+        <w:t>Mention the fact you're loading the tokenizer from a saved version</w:t>
+      </w:r>
+    </w:p>
+    <w:p>
+      <w:r>
+        <w:t xml:space="preserve">mention that wiki thingy is still chill </w:t>
+      </w:r>
+      <w:proofErr w:type="spellStart"/>
+      <w:r>
+        <w:t>cuz</w:t>
+      </w:r>
+      <w:proofErr w:type="spellEnd"/>
+      <w:r>
+        <w:t xml:space="preserve"> wiki command</w:t>
+      </w:r>
+    </w:p>
+    <w:p>
+      <w:pPr>
+        <w:rPr>
+          <w:color w:val="525252" w:themeColor="accent3" w:themeShade="80"/>
+        </w:rPr>
+      </w:pPr>
       <w:bookmarkStart w:id="0" w:name="_GoBack"/>
       <w:bookmarkEnd w:id="0"/>
-    </w:p>
-    <w:p>
-      <w:pPr>
-        <w:pStyle w:val="NoSpacing"/>
-        <w:rPr>
-          <w:color w:val="7F7F7F" w:themeColor="text1" w:themeTint="80"/>
-        </w:rPr>
-      </w:pPr>
-      <w:r>
-        <w:rPr>
-          <w:color w:val="7F7F7F" w:themeColor="text1" w:themeTint="80"/>
-        </w:rPr>
-        <w:t>Sorry can't help with that</w:t>
-      </w:r>
     </w:p>
     <w:sectPr>
       <w:pgSz w:w="11906" w:h="16838"/>
@@ -2549,7 +1726,7 @@
       </w:pPr>
     </w:pPrDefault>
   </w:docDefaults>
-  <w:latentStyles w:defLockedState="0" w:defUIPriority="99" w:defSemiHidden="0" w:defUnhideWhenUsed="0" w:defQFormat="0" w:count="377">
+  <w:latentStyles w:defLockedState="0" w:defUIPriority="99" w:defSemiHidden="0" w:defUnhideWhenUsed="0" w:defQFormat="0" w:count="376">
     <w:lsdException w:name="Normal" w:uiPriority="0" w:qFormat="1"/>
     <w:lsdException w:name="heading 1" w:uiPriority="9" w:qFormat="1"/>
     <w:lsdException w:name="heading 2" w:semiHidden="1" w:uiPriority="9" w:unhideWhenUsed="1" w:qFormat="1"/>
@@ -2926,7 +2103,6 @@
     <w:lsdException w:name="Hashtag" w:semiHidden="1" w:unhideWhenUsed="1"/>
     <w:lsdException w:name="Unresolved Mention" w:semiHidden="1" w:unhideWhenUsed="1"/>
     <w:lsdException w:name="Smart Link" w:semiHidden="1" w:unhideWhenUsed="1"/>
-    <w:lsdException w:name="Smart Link Error" w:semiHidden="1" w:unhideWhenUsed="1"/>
   </w:latentStyles>
   <w:style w:type="paragraph" w:default="1" w:styleId="Normal">
     <w:name w:val="Normal"/>
@@ -2968,15 +2144,6 @@
     <w:pPr>
       <w:ind w:left="720"/>
       <w:contextualSpacing/>
-    </w:pPr>
-  </w:style>
-  <w:style w:type="paragraph" w:styleId="NoSpacing">
-    <w:name w:val="No Spacing"/>
-    <w:uiPriority w:val="1"/>
-    <w:qFormat/>
-    <w:rsid w:val="000E3B94"/>
-    <w:pPr>
-      <w:spacing w:after="0" w:line="240" w:lineRule="auto"/>
     </w:pPr>
   </w:style>
 </w:styles>

--- a/Code_Transformer/Conversation log.docx
+++ b/Code_Transformer/Conversation log.docx
@@ -1689,6 +1689,32 @@
       <w:r>
         <w:t xml:space="preserve"> wiki command</w:t>
       </w:r>
+    </w:p>
+    <w:p>
+      <w:hyperlink r:id="rId4" w:history="1">
+        <w:r>
+          <w:rPr>
+            <w:rStyle w:val="Hyperlink"/>
+          </w:rPr>
+          <w:t>https://github.com/PacktPublishing/Advanced-Deep-Learning-with-Keras/blob/master/chapter9-drl/dqn-cartpole-9.6.1.py</w:t>
+        </w:r>
+      </w:hyperlink>
+    </w:p>
+    <w:p/>
+    <w:p>
+      <w:pPr>
+        <w:rPr>
+          <w:color w:val="525252" w:themeColor="accent3" w:themeShade="80"/>
+        </w:rPr>
+      </w:pPr>
+      <w:hyperlink r:id="rId5" w:history="1">
+        <w:r>
+          <w:rPr>
+            <w:rStyle w:val="Hyperlink"/>
+          </w:rPr>
+          <w:t>https://github.com/tensorflow/examples/blob/master/community/en/transformer_chatbot.ipynb</w:t>
+        </w:r>
+      </w:hyperlink>
     </w:p>
     <w:p>
       <w:pPr>
@@ -2146,6 +2172,29 @@
       <w:contextualSpacing/>
     </w:pPr>
   </w:style>
+  <w:style w:type="character" w:styleId="Hyperlink">
+    <w:name w:val="Hyperlink"/>
+    <w:basedOn w:val="DefaultParagraphFont"/>
+    <w:uiPriority w:val="99"/>
+    <w:unhideWhenUsed/>
+    <w:rsid w:val="00B65B8A"/>
+    <w:rPr>
+      <w:color w:val="0000FF"/>
+      <w:u w:val="single"/>
+    </w:rPr>
+  </w:style>
+  <w:style w:type="character" w:styleId="UnresolvedMention">
+    <w:name w:val="Unresolved Mention"/>
+    <w:basedOn w:val="DefaultParagraphFont"/>
+    <w:uiPriority w:val="99"/>
+    <w:semiHidden/>
+    <w:unhideWhenUsed/>
+    <w:rsid w:val="00701C1E"/>
+    <w:rPr>
+      <w:color w:val="605E5C"/>
+      <w:shd w:val="clear" w:color="auto" w:fill="E1DFDD"/>
+    </w:rPr>
+  </w:style>
 </w:styles>
 </file>
 
